--- a/2.Ideation Phase/Empathy Map Canvas.docx
+++ b/2.Ideation Phase/Empathy Map Canvas.docx
@@ -112,7 +112,7 @@
               <w:spacing w:after="0" w:line="240" w:lineRule="auto"/>
             </w:pPr>
             <w:r>
-              <w:t>LTVIP2025TMID48143</w:t>
+              <w:t>LTVIP2025TMID31055</w:t>
             </w:r>
           </w:p>
         </w:tc>
@@ -142,21 +142,12 @@
             <w:pPr>
               <w:spacing w:after="0" w:line="240" w:lineRule="auto"/>
             </w:pPr>
-            <w:proofErr w:type="spellStart"/>
             <w:r>
               <w:rPr>
                 <w:rFonts w:ascii="Cambria" w:eastAsia="Cambria" w:hAnsi="Cambria" w:cs="Cambria" w:hint="eastAsia"/>
                 <w:color w:val="000000"/>
               </w:rPr>
-              <w:t>ToyCraft</w:t>
-            </w:r>
-            <w:proofErr w:type="spellEnd"/>
-            <w:r>
-              <w:rPr>
-                <w:rFonts w:ascii="Cambria" w:eastAsia="Cambria" w:hAnsi="Cambria" w:cs="Cambria" w:hint="eastAsia"/>
-                <w:color w:val="000000"/>
-              </w:rPr>
-              <w:t xml:space="preserve"> Tales</w:t>
+              <w:t>ToyCraft Tales</w:t>
             </w:r>
             <w:r>
               <w:rPr>
@@ -300,15 +291,7 @@
           <w:sz w:val="24"/>
           <w:szCs w:val="24"/>
         </w:rPr>
-        <w:t xml:space="preserve">Creating an effective solution requires understanding the true </w:t>
-      </w:r>
-      <w:r>
-        <w:rPr>
-          <w:color w:val="2A2A2A"/>
-          <w:sz w:val="24"/>
-          <w:szCs w:val="24"/>
-        </w:rPr>
-        <w:t>problem and the person who is experiencing it. The exercise of creating the map helps participants consider things from the user’s perspective along with his or her goals and challenges.</w:t>
+        <w:t>Creating an effective solution requires understanding the true problem and the person who is experiencing it. The exercise of creating the map helps participants consider things from the user’s perspective along with his or her goals and challenges.</w:t>
       </w:r>
     </w:p>
     <w:p>
@@ -1520,6 +1503,9 @@
 
 <file path=customXml/itemProps1.xml><?xml version="1.0" encoding="utf-8"?>
 <ds:datastoreItem xmlns:ds="http://schemas.openxmlformats.org/officeDocument/2006/customXml" ds:itemID="{11111111-1234-1234-1234-123412341234}">
-  <ds:schemaRefs/>
+  <ds:schemaRefs>
+    <ds:schemaRef ds:uri="http://customooxmlschemas.google.com/"/>
+    <ds:schemaRef ds:uri="http://schemas.openxmlformats.org/officeDocument/2006/relationships"/>
+  </ds:schemaRefs>
 </ds:datastoreItem>
 </file>